--- a/Improvement Report/Improvement Report.docx
+++ b/Improvement Report/Improvement Report.docx
@@ -1,6 +1,6 @@
 
 <file path=word/document.xml><?xml version="1.0" encoding="utf-8"?>
-<w:document xmlns:wpc="http://schemas.microsoft.com/office/word/2010/wordprocessingCanvas" xmlns:cx="http://schemas.microsoft.com/office/drawing/2014/chartex" xmlns:cx1="http://schemas.microsoft.com/office/drawing/2015/9/8/chartex" xmlns:cx2="http://schemas.microsoft.com/office/drawing/2015/10/21/chartex" xmlns:cx3="http://schemas.microsoft.com/office/drawing/2016/5/9/chartex" xmlns:cx4="http://schemas.microsoft.com/office/drawing/2016/5/10/chartex" xmlns:cx5="http://schemas.microsoft.com/office/drawing/2016/5/11/chartex" xmlns:cx6="http://schemas.microsoft.com/office/drawing/2016/5/12/chartex" xmlns:cx7="http://schemas.microsoft.com/office/drawing/2016/5/13/chartex" xmlns:cx8="http://schemas.microsoft.com/office/drawing/2016/5/14/chartex" xmlns:mc="http://schemas.openxmlformats.org/markup-compatibility/2006" xmlns:aink="http://schemas.microsoft.com/office/drawing/2016/ink" xmlns:am3d="http://schemas.microsoft.com/office/drawing/2017/model3d" xmlns:o="urn:schemas-microsoft-com:office:office" xmlns:r="http://schemas.openxmlformats.org/officeDocument/2006/relationships" xmlns:m="http://schemas.openxmlformats.org/officeDocument/2006/math" xmlns:v="urn:schemas-microsoft-com:vml" xmlns:wp14="http://schemas.microsoft.com/office/word/2010/wordprocessingDrawing" xmlns:wp="http://schemas.openxmlformats.org/drawingml/2006/wordprocessingDrawing" xmlns:w10="urn:schemas-microsoft-com:office:word" xmlns:w="http://schemas.openxmlformats.org/wordprocessingml/2006/main" xmlns:w14="http://schemas.microsoft.com/office/word/2010/wordml" xmlns:w15="http://schemas.microsoft.com/office/word/2012/wordml" xmlns:w16cid="http://schemas.microsoft.com/office/word/2016/wordml/cid" xmlns:w16se="http://schemas.microsoft.com/office/word/2015/wordml/symex" xmlns:wpg="http://schemas.microsoft.com/office/word/2010/wordprocessingGroup" xmlns:wpi="http://schemas.microsoft.com/office/word/2010/wordprocessingInk" xmlns:wne="http://schemas.microsoft.com/office/word/2006/wordml" xmlns:wps="http://schemas.microsoft.com/office/word/2010/wordprocessingShape" mc:Ignorable="w14 w15 w16se w16cid wp14">
+<w:document xmlns:wpc="http://schemas.microsoft.com/office/word/2010/wordprocessingCanvas" xmlns:cx="http://schemas.microsoft.com/office/drawing/2014/chartex" xmlns:cx1="http://schemas.microsoft.com/office/drawing/2015/9/8/chartex" xmlns:cx2="http://schemas.microsoft.com/office/drawing/2015/10/21/chartex" xmlns:cx3="http://schemas.microsoft.com/office/drawing/2016/5/9/chartex" xmlns:cx4="http://schemas.microsoft.com/office/drawing/2016/5/10/chartex" xmlns:cx5="http://schemas.microsoft.com/office/drawing/2016/5/11/chartex" xmlns:cx6="http://schemas.microsoft.com/office/drawing/2016/5/12/chartex" xmlns:cx7="http://schemas.microsoft.com/office/drawing/2016/5/13/chartex" xmlns:cx8="http://schemas.microsoft.com/office/drawing/2016/5/14/chartex" xmlns:mc="http://schemas.openxmlformats.org/markup-compatibility/2006" xmlns:aink="http://schemas.microsoft.com/office/drawing/2016/ink" xmlns:am3d="http://schemas.microsoft.com/office/drawing/2017/model3d" xmlns:o="urn:schemas-microsoft-com:office:office" xmlns:r="http://schemas.openxmlformats.org/officeDocument/2006/relationships" xmlns:m="http://schemas.openxmlformats.org/officeDocument/2006/math" xmlns:v="urn:schemas-microsoft-com:vml" xmlns:wp14="http://schemas.microsoft.com/office/word/2010/wordprocessingDrawing" xmlns:wp="http://schemas.openxmlformats.org/drawingml/2006/wordprocessingDrawing" xmlns:w10="urn:schemas-microsoft-com:office:word" xmlns:w="http://schemas.openxmlformats.org/wordprocessingml/2006/main" xmlns:w14="http://schemas.microsoft.com/office/word/2010/wordml" xmlns:w15="http://schemas.microsoft.com/office/word/2012/wordml" xmlns:w16cex="http://schemas.microsoft.com/office/word/2018/wordml/cex" xmlns:w16cid="http://schemas.microsoft.com/office/word/2016/wordml/cid" xmlns:w16="http://schemas.microsoft.com/office/word/2018/wordml" xmlns:w16se="http://schemas.microsoft.com/office/word/2015/wordml/symex" xmlns:wpg="http://schemas.microsoft.com/office/word/2010/wordprocessingGroup" xmlns:wpi="http://schemas.microsoft.com/office/word/2010/wordprocessingInk" xmlns:wne="http://schemas.microsoft.com/office/word/2006/wordml" xmlns:wps="http://schemas.microsoft.com/office/word/2010/wordprocessingShape" mc:Ignorable="w14 w15 w16se w16cid w16 w16cex wp14">
   <w:body>
     <w:p>
       <w:pPr>
@@ -387,8 +387,8 @@
           <w:noProof/>
         </w:rPr>
         <w:drawing>
-          <wp:inline distT="0" distB="0" distL="0" distR="0" wp14:anchorId="3EDB68FD" wp14:editId="6E77FD21">
-            <wp:extent cx="5943600" cy="3799840"/>
+          <wp:inline distT="0" distB="0" distL="0" distR="0" wp14:anchorId="71DA990B" wp14:editId="0CBD98C8">
+            <wp:extent cx="5943600" cy="3661410"/>
             <wp:effectExtent l="0" t="0" r="0" b="0"/>
             <wp:docPr id="1" name="Picture 1"/>
             <wp:cNvGraphicFramePr>
@@ -410,7 +410,7 @@
                   <pic:spPr>
                     <a:xfrm>
                       <a:off x="0" y="0"/>
-                      <a:ext cx="5943600" cy="3799840"/>
+                      <a:ext cx="5943600" cy="3661410"/>
                     </a:xfrm>
                     <a:prstGeom prst="rect">
                       <a:avLst/>
@@ -472,7 +472,6 @@
           <w:sz w:val="24"/>
           <w:szCs w:val="24"/>
         </w:rPr>
-        <w:lastRenderedPageBreak/>
         <w:t xml:space="preserve"> </w:t>
       </w:r>
       <w:r>
@@ -498,18 +497,14 @@
       </w:pPr>
       <w:r>
         <w:rPr>
-          <w:rFonts w:ascii="Cambria" w:hAnsi="Cambria"/>
-          <w:b/>
-          <w:bCs/>
           <w:noProof/>
-          <w:sz w:val="24"/>
-          <w:szCs w:val="24"/>
-        </w:rPr>
+        </w:rPr>
+        <w:lastRenderedPageBreak/>
         <w:drawing>
-          <wp:inline distT="0" distB="0" distL="0" distR="0" wp14:anchorId="1AD838A9" wp14:editId="2834C2B3">
-            <wp:extent cx="6590665" cy="4091940"/>
-            <wp:effectExtent l="0" t="0" r="635" b="3810"/>
-            <wp:docPr id="2" name="Picture 2" descr="Diagram&#10;&#10;Description automatically generated"/>
+          <wp:inline distT="0" distB="0" distL="0" distR="0" wp14:anchorId="120D3E52" wp14:editId="1198B2E0">
+            <wp:extent cx="6037162" cy="2814762"/>
+            <wp:effectExtent l="0" t="0" r="1905" b="5080"/>
+            <wp:docPr id="3" name="Picture 3"/>
             <wp:cNvGraphicFramePr>
               <a:graphicFrameLocks xmlns:a="http://schemas.openxmlformats.org/drawingml/2006/main" noChangeAspect="1"/>
             </wp:cNvGraphicFramePr>
@@ -517,29 +512,36 @@
               <a:graphicData uri="http://schemas.openxmlformats.org/drawingml/2006/picture">
                 <pic:pic xmlns:pic="http://schemas.openxmlformats.org/drawingml/2006/picture">
                   <pic:nvPicPr>
-                    <pic:cNvPr id="2" name="costcalculator.png"/>
-                    <pic:cNvPicPr/>
+                    <pic:cNvPr id="0" name="Picture 1"/>
+                    <pic:cNvPicPr>
+                      <a:picLocks noChangeAspect="1" noChangeArrowheads="1"/>
+                    </pic:cNvPicPr>
                   </pic:nvPicPr>
                   <pic:blipFill>
-                    <a:blip r:embed="rId6">
+                    <a:blip r:embed="rId6" cstate="print">
                       <a:extLst>
                         <a:ext uri="{28A0092B-C50C-407E-A947-70E740481C1C}">
                           <a14:useLocalDpi xmlns:a14="http://schemas.microsoft.com/office/drawing/2010/main" val="0"/>
                         </a:ext>
                       </a:extLst>
                     </a:blip>
+                    <a:srcRect/>
                     <a:stretch>
                       <a:fillRect/>
                     </a:stretch>
                   </pic:blipFill>
-                  <pic:spPr>
+                  <pic:spPr bwMode="auto">
                     <a:xfrm>
                       <a:off x="0" y="0"/>
-                      <a:ext cx="6596090" cy="4095308"/>
+                      <a:ext cx="6048051" cy="2819839"/>
                     </a:xfrm>
                     <a:prstGeom prst="rect">
                       <a:avLst/>
                     </a:prstGeom>
+                    <a:noFill/>
+                    <a:ln>
+                      <a:noFill/>
+                    </a:ln>
                   </pic:spPr>
                 </pic:pic>
               </a:graphicData>
@@ -550,6 +552,11 @@
     </w:p>
     <w:p>
       <w:pPr>
+        <w:pStyle w:val="ListParagraph"/>
+        <w:numPr>
+          <w:ilvl w:val="0"/>
+          <w:numId w:val="3"/>
+        </w:numPr>
         <w:jc w:val="both"/>
         <w:rPr>
           <w:rFonts w:ascii="Cambria" w:hAnsi="Cambria"/>
@@ -723,39 +730,23 @@
           <w:sz w:val="24"/>
           <w:szCs w:val="24"/>
         </w:rPr>
-        <w:t xml:space="preserve"> 3 lớp SingleBikeCostCalculationMethod, Double</w:t>
-      </w:r>
-      <w:r>
-        <w:rPr>
-          <w:rFonts w:ascii="Cambria" w:hAnsi="Cambria"/>
-          <w:sz w:val="24"/>
-          <w:szCs w:val="24"/>
-        </w:rPr>
-        <w:t>BikeCostCalculationMethod</w:t>
-      </w:r>
-      <w:r>
-        <w:rPr>
-          <w:rFonts w:ascii="Cambria" w:hAnsi="Cambria"/>
-          <w:sz w:val="24"/>
-          <w:szCs w:val="24"/>
-        </w:rPr>
-        <w:t>, Eb</w:t>
-      </w:r>
-      <w:r>
-        <w:rPr>
-          <w:rFonts w:ascii="Cambria" w:hAnsi="Cambria"/>
-          <w:sz w:val="24"/>
-          <w:szCs w:val="24"/>
-        </w:rPr>
-        <w:t>ikeCostCalculationMethod</w:t>
-      </w:r>
-      <w:r>
-        <w:rPr>
-          <w:rFonts w:ascii="Cambria" w:hAnsi="Cambria"/>
-          <w:sz w:val="24"/>
-          <w:szCs w:val="24"/>
-        </w:rPr>
-        <w:t xml:space="preserve">. 3 lớp này implement lớp interface, từ đó cho </w:t>
+        <w:t xml:space="preserve"> 3 lớp SingleBikeCostCalculationMethod,</w:t>
+      </w:r>
+      <w:r>
+        <w:rPr>
+          <w:rFonts w:ascii="Cambria" w:hAnsi="Cambria"/>
+          <w:sz w:val="24"/>
+          <w:szCs w:val="24"/>
+        </w:rPr>
+        <w:t xml:space="preserve"> </w:t>
+      </w:r>
+      <w:r>
+        <w:rPr>
+          <w:rFonts w:ascii="Cambria" w:hAnsi="Cambria"/>
+          <w:sz w:val="24"/>
+          <w:szCs w:val="24"/>
+        </w:rPr>
+        <w:t xml:space="preserve">DoubleBikeCostCalculationMethod, EbikeCostCalculationMethod. 3 lớp này implement lớp interface, từ đó cho </w:t>
       </w:r>
       <w:r>
         <w:rPr>
@@ -792,6 +783,11 @@
     </w:p>
     <w:p>
       <w:pPr>
+        <w:pStyle w:val="ListParagraph"/>
+        <w:numPr>
+          <w:ilvl w:val="0"/>
+          <w:numId w:val="3"/>
+        </w:numPr>
         <w:jc w:val="both"/>
         <w:rPr>
           <w:rFonts w:ascii="Cambria" w:hAnsi="Cambria"/>
@@ -901,17 +897,7 @@
           <w:sz w:val="24"/>
           <w:szCs w:val="24"/>
         </w:rPr>
-        <w:t>(bike</w:t>
-      </w:r>
-      <w:bookmarkStart w:id="0" w:name="_GoBack"/>
-      <w:bookmarkEnd w:id="0"/>
-      <w:r>
-        <w:rPr>
-          <w:rFonts w:ascii="Cambria" w:hAnsi="Cambria"/>
-          <w:sz w:val="24"/>
-          <w:szCs w:val="24"/>
-        </w:rPr>
-        <w:t>:</w:t>
+        <w:t>(bike:</w:t>
       </w:r>
       <w:r>
         <w:rPr>
@@ -943,25 +929,31 @@
           <w:sz w:val="24"/>
           <w:szCs w:val="24"/>
         </w:rPr>
-        <w:t xml:space="preserve"> pháp tính tiền tùy theo loại xe tương ứng. </w:t>
-      </w:r>
-    </w:p>
-    <w:p>
-      <w:pPr>
-        <w:jc w:val="both"/>
-        <w:rPr>
-          <w:rFonts w:ascii="Cambria" w:hAnsi="Cambria"/>
-          <w:sz w:val="24"/>
-          <w:szCs w:val="24"/>
-        </w:rPr>
-      </w:pPr>
-      <w:r>
-        <w:rPr>
-          <w:rFonts w:ascii="Cambria" w:hAnsi="Cambria"/>
-          <w:sz w:val="24"/>
-          <w:szCs w:val="24"/>
-        </w:rPr>
-        <w:t xml:space="preserve">Việc sử dụng lớp abstact cũng cho phép hệ thống mở rộng dễ dàng hơn. </w:t>
+        <w:t xml:space="preserve"> pháp tính tiền tùy theo loại xe tương ứng.</w:t>
+      </w:r>
+      <w:r>
+        <w:rPr>
+          <w:rFonts w:ascii="Cambria" w:hAnsi="Cambria"/>
+          <w:sz w:val="24"/>
+          <w:szCs w:val="24"/>
+        </w:rPr>
+        <w:t xml:space="preserve"> </w:t>
+      </w:r>
+      <w:r>
+        <w:rPr>
+          <w:rFonts w:ascii="Cambria" w:hAnsi="Cambria"/>
+          <w:sz w:val="24"/>
+          <w:szCs w:val="24"/>
+        </w:rPr>
+        <w:t>Việc sử dụng lớp abstact cũng cho phép hệ thống mở rộng dễ dàng hơn</w:t>
+      </w:r>
+      <w:r>
+        <w:rPr>
+          <w:rFonts w:ascii="Cambria" w:hAnsi="Cambria"/>
+          <w:sz w:val="24"/>
+          <w:szCs w:val="24"/>
+        </w:rPr>
+        <w:t xml:space="preserve"> và làm giảm độ phụ thuộc giữa lớp ReturnBikeController và lớp CostCalculator.</w:t>
       </w:r>
     </w:p>
     <w:sectPr>
@@ -975,7 +967,7 @@
 </file>
 
 <file path=word/numbering.xml><?xml version="1.0" encoding="utf-8"?>
-<w:numbering xmlns:wpc="http://schemas.microsoft.com/office/word/2010/wordprocessingCanvas" xmlns:cx="http://schemas.microsoft.com/office/drawing/2014/chartex" xmlns:cx1="http://schemas.microsoft.com/office/drawing/2015/9/8/chartex" xmlns:cx2="http://schemas.microsoft.com/office/drawing/2015/10/21/chartex" xmlns:cx3="http://schemas.microsoft.com/office/drawing/2016/5/9/chartex" xmlns:cx4="http://schemas.microsoft.com/office/drawing/2016/5/10/chartex" xmlns:cx5="http://schemas.microsoft.com/office/drawing/2016/5/11/chartex" xmlns:cx6="http://schemas.microsoft.com/office/drawing/2016/5/12/chartex" xmlns:cx7="http://schemas.microsoft.com/office/drawing/2016/5/13/chartex" xmlns:cx8="http://schemas.microsoft.com/office/drawing/2016/5/14/chartex" xmlns:mc="http://schemas.openxmlformats.org/markup-compatibility/2006" xmlns:aink="http://schemas.microsoft.com/office/drawing/2016/ink" xmlns:am3d="http://schemas.microsoft.com/office/drawing/2017/model3d" xmlns:o="urn:schemas-microsoft-com:office:office" xmlns:r="http://schemas.openxmlformats.org/officeDocument/2006/relationships" xmlns:m="http://schemas.openxmlformats.org/officeDocument/2006/math" xmlns:v="urn:schemas-microsoft-com:vml" xmlns:wp14="http://schemas.microsoft.com/office/word/2010/wordprocessingDrawing" xmlns:wp="http://schemas.openxmlformats.org/drawingml/2006/wordprocessingDrawing" xmlns:w10="urn:schemas-microsoft-com:office:word" xmlns:w="http://schemas.openxmlformats.org/wordprocessingml/2006/main" xmlns:w14="http://schemas.microsoft.com/office/word/2010/wordml" xmlns:w15="http://schemas.microsoft.com/office/word/2012/wordml" xmlns:w16cid="http://schemas.microsoft.com/office/word/2016/wordml/cid" xmlns:w16se="http://schemas.microsoft.com/office/word/2015/wordml/symex" xmlns:wpg="http://schemas.microsoft.com/office/word/2010/wordprocessingGroup" xmlns:wpi="http://schemas.microsoft.com/office/word/2010/wordprocessingInk" xmlns:wne="http://schemas.microsoft.com/office/word/2006/wordml" xmlns:wps="http://schemas.microsoft.com/office/word/2010/wordprocessingShape" mc:Ignorable="w14 w15 w16se w16cid wp14">
+<w:numbering xmlns:wpc="http://schemas.microsoft.com/office/word/2010/wordprocessingCanvas" xmlns:cx="http://schemas.microsoft.com/office/drawing/2014/chartex" xmlns:cx1="http://schemas.microsoft.com/office/drawing/2015/9/8/chartex" xmlns:cx2="http://schemas.microsoft.com/office/drawing/2015/10/21/chartex" xmlns:cx3="http://schemas.microsoft.com/office/drawing/2016/5/9/chartex" xmlns:cx4="http://schemas.microsoft.com/office/drawing/2016/5/10/chartex" xmlns:cx5="http://schemas.microsoft.com/office/drawing/2016/5/11/chartex" xmlns:cx6="http://schemas.microsoft.com/office/drawing/2016/5/12/chartex" xmlns:cx7="http://schemas.microsoft.com/office/drawing/2016/5/13/chartex" xmlns:cx8="http://schemas.microsoft.com/office/drawing/2016/5/14/chartex" xmlns:mc="http://schemas.openxmlformats.org/markup-compatibility/2006" xmlns:aink="http://schemas.microsoft.com/office/drawing/2016/ink" xmlns:am3d="http://schemas.microsoft.com/office/drawing/2017/model3d" xmlns:o="urn:schemas-microsoft-com:office:office" xmlns:r="http://schemas.openxmlformats.org/officeDocument/2006/relationships" xmlns:m="http://schemas.openxmlformats.org/officeDocument/2006/math" xmlns:v="urn:schemas-microsoft-com:vml" xmlns:wp14="http://schemas.microsoft.com/office/word/2010/wordprocessingDrawing" xmlns:wp="http://schemas.openxmlformats.org/drawingml/2006/wordprocessingDrawing" xmlns:w10="urn:schemas-microsoft-com:office:word" xmlns:w="http://schemas.openxmlformats.org/wordprocessingml/2006/main" xmlns:w14="http://schemas.microsoft.com/office/word/2010/wordml" xmlns:w15="http://schemas.microsoft.com/office/word/2012/wordml" xmlns:w16cex="http://schemas.microsoft.com/office/word/2018/wordml/cex" xmlns:w16cid="http://schemas.microsoft.com/office/word/2016/wordml/cid" xmlns:w16="http://schemas.microsoft.com/office/word/2018/wordml" xmlns:w16se="http://schemas.microsoft.com/office/word/2015/wordml/symex" xmlns:wpg="http://schemas.microsoft.com/office/word/2010/wordprocessingGroup" xmlns:wpi="http://schemas.microsoft.com/office/word/2010/wordprocessingInk" xmlns:wne="http://schemas.microsoft.com/office/word/2006/wordml" xmlns:wps="http://schemas.microsoft.com/office/word/2010/wordprocessingShape" mc:Ignorable="w14 w15 w16se w16cid w16 w16cex wp14">
   <w:abstractNum w:abstractNumId="0" w15:restartNumberingAfterBreak="0">
     <w:nsid w:val="4A317A36"/>
     <w:multiLevelType w:val="hybridMultilevel"/>
@@ -1103,6 +1095,119 @@
       </w:pPr>
       <w:rPr>
         <w:rFonts w:ascii="Symbol" w:hAnsi="Symbol" w:hint="default"/>
+      </w:rPr>
+    </w:lvl>
+    <w:lvl w:ilvl="1" w:tplc="04090003" w:tentative="1">
+      <w:start w:val="1"/>
+      <w:numFmt w:val="bullet"/>
+      <w:lvlText w:val="o"/>
+      <w:lvlJc w:val="left"/>
+      <w:pPr>
+        <w:ind w:left="1440" w:hanging="360"/>
+      </w:pPr>
+      <w:rPr>
+        <w:rFonts w:ascii="Courier New" w:hAnsi="Courier New" w:cs="Courier New" w:hint="default"/>
+      </w:rPr>
+    </w:lvl>
+    <w:lvl w:ilvl="2" w:tplc="04090005" w:tentative="1">
+      <w:start w:val="1"/>
+      <w:numFmt w:val="bullet"/>
+      <w:lvlText w:val=""/>
+      <w:lvlJc w:val="left"/>
+      <w:pPr>
+        <w:ind w:left="2160" w:hanging="360"/>
+      </w:pPr>
+      <w:rPr>
+        <w:rFonts w:ascii="Wingdings" w:hAnsi="Wingdings" w:hint="default"/>
+      </w:rPr>
+    </w:lvl>
+    <w:lvl w:ilvl="3" w:tplc="04090001" w:tentative="1">
+      <w:start w:val="1"/>
+      <w:numFmt w:val="bullet"/>
+      <w:lvlText w:val=""/>
+      <w:lvlJc w:val="left"/>
+      <w:pPr>
+        <w:ind w:left="2880" w:hanging="360"/>
+      </w:pPr>
+      <w:rPr>
+        <w:rFonts w:ascii="Symbol" w:hAnsi="Symbol" w:hint="default"/>
+      </w:rPr>
+    </w:lvl>
+    <w:lvl w:ilvl="4" w:tplc="04090003" w:tentative="1">
+      <w:start w:val="1"/>
+      <w:numFmt w:val="bullet"/>
+      <w:lvlText w:val="o"/>
+      <w:lvlJc w:val="left"/>
+      <w:pPr>
+        <w:ind w:left="3600" w:hanging="360"/>
+      </w:pPr>
+      <w:rPr>
+        <w:rFonts w:ascii="Courier New" w:hAnsi="Courier New" w:cs="Courier New" w:hint="default"/>
+      </w:rPr>
+    </w:lvl>
+    <w:lvl w:ilvl="5" w:tplc="04090005" w:tentative="1">
+      <w:start w:val="1"/>
+      <w:numFmt w:val="bullet"/>
+      <w:lvlText w:val=""/>
+      <w:lvlJc w:val="left"/>
+      <w:pPr>
+        <w:ind w:left="4320" w:hanging="360"/>
+      </w:pPr>
+      <w:rPr>
+        <w:rFonts w:ascii="Wingdings" w:hAnsi="Wingdings" w:hint="default"/>
+      </w:rPr>
+    </w:lvl>
+    <w:lvl w:ilvl="6" w:tplc="04090001" w:tentative="1">
+      <w:start w:val="1"/>
+      <w:numFmt w:val="bullet"/>
+      <w:lvlText w:val=""/>
+      <w:lvlJc w:val="left"/>
+      <w:pPr>
+        <w:ind w:left="5040" w:hanging="360"/>
+      </w:pPr>
+      <w:rPr>
+        <w:rFonts w:ascii="Symbol" w:hAnsi="Symbol" w:hint="default"/>
+      </w:rPr>
+    </w:lvl>
+    <w:lvl w:ilvl="7" w:tplc="04090003" w:tentative="1">
+      <w:start w:val="1"/>
+      <w:numFmt w:val="bullet"/>
+      <w:lvlText w:val="o"/>
+      <w:lvlJc w:val="left"/>
+      <w:pPr>
+        <w:ind w:left="5760" w:hanging="360"/>
+      </w:pPr>
+      <w:rPr>
+        <w:rFonts w:ascii="Courier New" w:hAnsi="Courier New" w:cs="Courier New" w:hint="default"/>
+      </w:rPr>
+    </w:lvl>
+    <w:lvl w:ilvl="8" w:tplc="04090005" w:tentative="1">
+      <w:start w:val="1"/>
+      <w:numFmt w:val="bullet"/>
+      <w:lvlText w:val=""/>
+      <w:lvlJc w:val="left"/>
+      <w:pPr>
+        <w:ind w:left="6480" w:hanging="360"/>
+      </w:pPr>
+      <w:rPr>
+        <w:rFonts w:ascii="Wingdings" w:hAnsi="Wingdings" w:hint="default"/>
+      </w:rPr>
+    </w:lvl>
+  </w:abstractNum>
+  <w:abstractNum w:abstractNumId="2" w15:restartNumberingAfterBreak="0">
+    <w:nsid w:val="739D293F"/>
+    <w:multiLevelType w:val="hybridMultilevel"/>
+    <w:tmpl w:val="AE3CBE0A"/>
+    <w:lvl w:ilvl="0" w:tplc="566A90F6">
+      <w:start w:val="2"/>
+      <w:numFmt w:val="bullet"/>
+      <w:lvlText w:val="-"/>
+      <w:lvlJc w:val="left"/>
+      <w:pPr>
+        <w:ind w:left="720" w:hanging="360"/>
+      </w:pPr>
+      <w:rPr>
+        <w:rFonts w:ascii="Cambria" w:eastAsiaTheme="minorHAnsi" w:hAnsi="Cambria" w:cstheme="minorBidi" w:hint="default"/>
       </w:rPr>
     </w:lvl>
     <w:lvl w:ilvl="1" w:tplc="04090003" w:tentative="1">
@@ -1208,11 +1313,14 @@
   <w:num w:numId="2">
     <w:abstractNumId w:val="0"/>
   </w:num>
+  <w:num w:numId="3">
+    <w:abstractNumId w:val="2"/>
+  </w:num>
 </w:numbering>
 </file>
 
 <file path=word/styles.xml><?xml version="1.0" encoding="utf-8"?>
-<w:styles xmlns:mc="http://schemas.openxmlformats.org/markup-compatibility/2006" xmlns:r="http://schemas.openxmlformats.org/officeDocument/2006/relationships" xmlns:w="http://schemas.openxmlformats.org/wordprocessingml/2006/main" xmlns:w14="http://schemas.microsoft.com/office/word/2010/wordml" xmlns:w15="http://schemas.microsoft.com/office/word/2012/wordml" xmlns:w16cid="http://schemas.microsoft.com/office/word/2016/wordml/cid" xmlns:w16se="http://schemas.microsoft.com/office/word/2015/wordml/symex" mc:Ignorable="w14 w15 w16se w16cid">
+<w:styles xmlns:mc="http://schemas.openxmlformats.org/markup-compatibility/2006" xmlns:r="http://schemas.openxmlformats.org/officeDocument/2006/relationships" xmlns:w="http://schemas.openxmlformats.org/wordprocessingml/2006/main" xmlns:w14="http://schemas.microsoft.com/office/word/2010/wordml" xmlns:w15="http://schemas.microsoft.com/office/word/2012/wordml" xmlns:w16cex="http://schemas.microsoft.com/office/word/2018/wordml/cex" xmlns:w16cid="http://schemas.microsoft.com/office/word/2016/wordml/cid" xmlns:w16="http://schemas.microsoft.com/office/word/2018/wordml" xmlns:w16se="http://schemas.microsoft.com/office/word/2015/wordml/symex" mc:Ignorable="w14 w15 w16se w16cid w16 w16cex">
   <w:docDefaults>
     <w:rPrDefault>
       <w:rPr>
@@ -1613,6 +1721,7 @@
   <w:style w:type="character" w:default="1" w:styleId="DefaultParagraphFont">
     <w:name w:val="Default Paragraph Font"/>
     <w:uiPriority w:val="1"/>
+    <w:semiHidden/>
     <w:unhideWhenUsed/>
   </w:style>
   <w:style w:type="table" w:default="1" w:styleId="TableNormal">

--- a/Improvement Report/Improvement Report.docx
+++ b/Improvement Report/Improvement Report.docx
@@ -442,12 +442,512 @@
         </w:rPr>
         <w:t>Lớp BikeFactory sẽ có nhiệm vụ là tạo ra các instance mà mình mong muốn, và khi thêm xe mới với loại mới, ta chỉ cần tạo class tương ứng với loại xe đó, cho lớp đó kế thừa lớp cha “Bike”. Sau đó, thêm phần khởi tạo tương ứng với loại xe đó vào lớp BikeFactory. Việc thay đổi nay được thực hiện rất dễ dàng và nó không ảnh hưởng gì về phía code của các lớp khác.</w:t>
       </w:r>
+    </w:p>
+    <w:p>
+      <w:pPr>
+        <w:spacing w:line="360" w:lineRule="auto"/>
+        <w:jc w:val="both"/>
+        <w:rPr>
+          <w:rFonts w:ascii="Cambria" w:hAnsi="Cambria"/>
+          <w:sz w:val="24"/>
+          <w:szCs w:val="24"/>
+        </w:rPr>
+      </w:pPr>
+    </w:p>
+    <w:p>
+      <w:pPr>
+        <w:rPr>
+          <w:rFonts w:ascii="Cambria" w:hAnsi="Cambria"/>
+          <w:b/>
+          <w:bCs/>
+          <w:sz w:val="24"/>
+          <w:szCs w:val="24"/>
+        </w:rPr>
+      </w:pPr>
+      <w:r>
+        <w:rPr>
+          <w:rFonts w:ascii="Cambria" w:hAnsi="Cambria"/>
+          <w:b/>
+          <w:bCs/>
+          <w:sz w:val="24"/>
+          <w:szCs w:val="24"/>
+        </w:rPr>
+        <w:lastRenderedPageBreak/>
+        <w:t xml:space="preserve"> </w:t>
+      </w:r>
+      <w:r>
+        <w:rPr>
+          <w:rFonts w:ascii="Cambria" w:hAnsi="Cambria"/>
+          <w:b/>
+          <w:bCs/>
+          <w:sz w:val="24"/>
+          <w:szCs w:val="24"/>
+        </w:rPr>
+        <w:t>2.2 Sử dụng stategy</w:t>
+      </w:r>
+    </w:p>
+    <w:p>
+      <w:pPr>
+        <w:rPr>
+          <w:rFonts w:ascii="Cambria" w:hAnsi="Cambria"/>
+          <w:b/>
+          <w:bCs/>
+          <w:sz w:val="24"/>
+          <w:szCs w:val="24"/>
+        </w:rPr>
+      </w:pPr>
+      <w:r>
+        <w:rPr>
+          <w:rFonts w:ascii="Cambria" w:hAnsi="Cambria"/>
+          <w:b/>
+          <w:bCs/>
+          <w:noProof/>
+          <w:sz w:val="24"/>
+          <w:szCs w:val="24"/>
+        </w:rPr>
+        <w:drawing>
+          <wp:inline distT="0" distB="0" distL="0" distR="0" wp14:anchorId="1AD838A9" wp14:editId="2834C2B3">
+            <wp:extent cx="6590665" cy="4091940"/>
+            <wp:effectExtent l="0" t="0" r="635" b="3810"/>
+            <wp:docPr id="2" name="Picture 2" descr="Diagram&#10;&#10;Description automatically generated"/>
+            <wp:cNvGraphicFramePr>
+              <a:graphicFrameLocks xmlns:a="http://schemas.openxmlformats.org/drawingml/2006/main" noChangeAspect="1"/>
+            </wp:cNvGraphicFramePr>
+            <a:graphic xmlns:a="http://schemas.openxmlformats.org/drawingml/2006/main">
+              <a:graphicData uri="http://schemas.openxmlformats.org/drawingml/2006/picture">
+                <pic:pic xmlns:pic="http://schemas.openxmlformats.org/drawingml/2006/picture">
+                  <pic:nvPicPr>
+                    <pic:cNvPr id="2" name="costcalculator.png"/>
+                    <pic:cNvPicPr/>
+                  </pic:nvPicPr>
+                  <pic:blipFill>
+                    <a:blip r:embed="rId6">
+                      <a:extLst>
+                        <a:ext uri="{28A0092B-C50C-407E-A947-70E740481C1C}">
+                          <a14:useLocalDpi xmlns:a14="http://schemas.microsoft.com/office/drawing/2010/main" val="0"/>
+                        </a:ext>
+                      </a:extLst>
+                    </a:blip>
+                    <a:stretch>
+                      <a:fillRect/>
+                    </a:stretch>
+                  </pic:blipFill>
+                  <pic:spPr>
+                    <a:xfrm>
+                      <a:off x="0" y="0"/>
+                      <a:ext cx="6596090" cy="4095308"/>
+                    </a:xfrm>
+                    <a:prstGeom prst="rect">
+                      <a:avLst/>
+                    </a:prstGeom>
+                  </pic:spPr>
+                </pic:pic>
+              </a:graphicData>
+            </a:graphic>
+          </wp:inline>
+        </w:drawing>
+      </w:r>
+    </w:p>
+    <w:p>
+      <w:pPr>
+        <w:jc w:val="both"/>
+        <w:rPr>
+          <w:rFonts w:ascii="Cambria" w:hAnsi="Cambria"/>
+          <w:sz w:val="24"/>
+          <w:szCs w:val="24"/>
+        </w:rPr>
+      </w:pPr>
+      <w:r>
+        <w:rPr>
+          <w:rFonts w:ascii="Cambria" w:hAnsi="Cambria"/>
+          <w:sz w:val="24"/>
+          <w:szCs w:val="24"/>
+        </w:rPr>
+        <w:t xml:space="preserve">Thay vì tình toán chi phí thuê xe trực tiếp trong lớp </w:t>
+      </w:r>
+      <w:r>
+        <w:rPr>
+          <w:rFonts w:ascii="Cambria" w:hAnsi="Cambria"/>
+          <w:sz w:val="24"/>
+          <w:szCs w:val="24"/>
+        </w:rPr>
+        <w:t>R</w:t>
+      </w:r>
+      <w:r>
+        <w:rPr>
+          <w:rFonts w:ascii="Cambria" w:hAnsi="Cambria"/>
+          <w:sz w:val="24"/>
+          <w:szCs w:val="24"/>
+        </w:rPr>
+        <w:t>eturn</w:t>
+      </w:r>
+      <w:r>
+        <w:rPr>
+          <w:rFonts w:ascii="Cambria" w:hAnsi="Cambria"/>
+          <w:sz w:val="24"/>
+          <w:szCs w:val="24"/>
+        </w:rPr>
+        <w:t>B</w:t>
+      </w:r>
+      <w:r>
+        <w:rPr>
+          <w:rFonts w:ascii="Cambria" w:hAnsi="Cambria"/>
+          <w:sz w:val="24"/>
+          <w:szCs w:val="24"/>
+        </w:rPr>
+        <w:t>ike</w:t>
+      </w:r>
+      <w:r>
+        <w:rPr>
+          <w:rFonts w:ascii="Cambria" w:hAnsi="Cambria"/>
+          <w:sz w:val="24"/>
+          <w:szCs w:val="24"/>
+        </w:rPr>
+        <w:t>C</w:t>
+      </w:r>
+      <w:r>
+        <w:rPr>
+          <w:rFonts w:ascii="Cambria" w:hAnsi="Cambria"/>
+          <w:sz w:val="24"/>
+          <w:szCs w:val="24"/>
+        </w:rPr>
+        <w:t xml:space="preserve">ontroller </w:t>
+      </w:r>
+      <w:r>
+        <w:rPr>
+          <w:rFonts w:ascii="Cambria" w:hAnsi="Cambria"/>
+          <w:sz w:val="24"/>
+          <w:szCs w:val="24"/>
+        </w:rPr>
+        <w:t>chúng</w:t>
+      </w:r>
+      <w:r>
+        <w:rPr>
+          <w:rFonts w:ascii="Cambria" w:hAnsi="Cambria"/>
+          <w:sz w:val="24"/>
+          <w:szCs w:val="24"/>
+        </w:rPr>
+        <w:t xml:space="preserve"> em sử dụng statrgy pattern để tách biệt việc tính toán chi phí ra, cụ </w:t>
+      </w:r>
+      <w:r>
+        <w:rPr>
+          <w:rFonts w:ascii="Cambria" w:hAnsi="Cambria"/>
+          <w:sz w:val="24"/>
+          <w:szCs w:val="24"/>
+        </w:rPr>
+        <w:t>thể</w:t>
+      </w:r>
+      <w:r>
+        <w:rPr>
+          <w:rFonts w:ascii="Cambria" w:hAnsi="Cambria"/>
+          <w:sz w:val="24"/>
+          <w:szCs w:val="24"/>
+        </w:rPr>
+        <w:t xml:space="preserve"> </w:t>
+      </w:r>
+      <w:r>
+        <w:rPr>
+          <w:rFonts w:ascii="Cambria" w:hAnsi="Cambria"/>
+          <w:sz w:val="24"/>
+          <w:szCs w:val="24"/>
+        </w:rPr>
+        <w:t>với</w:t>
+      </w:r>
+      <w:r>
+        <w:rPr>
+          <w:rFonts w:ascii="Cambria" w:hAnsi="Cambria"/>
+          <w:sz w:val="24"/>
+          <w:szCs w:val="24"/>
+        </w:rPr>
+        <w:t xml:space="preserve"> mỗi loại xe sẽ </w:t>
+      </w:r>
+      <w:r>
+        <w:rPr>
+          <w:rFonts w:ascii="Cambria" w:hAnsi="Cambria"/>
+          <w:sz w:val="24"/>
+          <w:szCs w:val="24"/>
+        </w:rPr>
+        <w:t>có</w:t>
+      </w:r>
+      <w:r>
+        <w:rPr>
+          <w:rFonts w:ascii="Cambria" w:hAnsi="Cambria"/>
+          <w:sz w:val="24"/>
+          <w:szCs w:val="24"/>
+        </w:rPr>
+        <w:t xml:space="preserve"> 1 phương pháp </w:t>
+      </w:r>
+      <w:r>
+        <w:rPr>
+          <w:rFonts w:ascii="Cambria" w:hAnsi="Cambria"/>
+          <w:sz w:val="24"/>
+          <w:szCs w:val="24"/>
+        </w:rPr>
+        <w:t>tính toán</w:t>
+      </w:r>
+      <w:r>
+        <w:rPr>
+          <w:rFonts w:ascii="Cambria" w:hAnsi="Cambria"/>
+          <w:sz w:val="24"/>
+          <w:szCs w:val="24"/>
+        </w:rPr>
+        <w:t xml:space="preserve"> chi phí khác nha</w:t>
+      </w:r>
+      <w:r>
+        <w:rPr>
+          <w:rFonts w:ascii="Cambria" w:hAnsi="Cambria"/>
+          <w:sz w:val="24"/>
+          <w:szCs w:val="24"/>
+        </w:rPr>
+        <w:t>u ứng</w:t>
+      </w:r>
+      <w:r>
+        <w:rPr>
+          <w:rFonts w:ascii="Cambria" w:hAnsi="Cambria"/>
+          <w:sz w:val="24"/>
+          <w:szCs w:val="24"/>
+        </w:rPr>
+        <w:t xml:space="preserve"> v</w:t>
+      </w:r>
+      <w:r>
+        <w:rPr>
+          <w:rFonts w:ascii="Cambria" w:hAnsi="Cambria"/>
+          <w:sz w:val="24"/>
+          <w:szCs w:val="24"/>
+        </w:rPr>
+        <w:t>ới</w:t>
+      </w:r>
+      <w:r>
+        <w:rPr>
+          <w:rFonts w:ascii="Cambria" w:hAnsi="Cambria"/>
+          <w:sz w:val="24"/>
+          <w:szCs w:val="24"/>
+        </w:rPr>
+        <w:t xml:space="preserve"> 3 lớp SingleBikeCostCalculationMethod, Double</w:t>
+      </w:r>
+      <w:r>
+        <w:rPr>
+          <w:rFonts w:ascii="Cambria" w:hAnsi="Cambria"/>
+          <w:sz w:val="24"/>
+          <w:szCs w:val="24"/>
+        </w:rPr>
+        <w:t>BikeCostCalculationMethod</w:t>
+      </w:r>
+      <w:r>
+        <w:rPr>
+          <w:rFonts w:ascii="Cambria" w:hAnsi="Cambria"/>
+          <w:sz w:val="24"/>
+          <w:szCs w:val="24"/>
+        </w:rPr>
+        <w:t>, Eb</w:t>
+      </w:r>
+      <w:r>
+        <w:rPr>
+          <w:rFonts w:ascii="Cambria" w:hAnsi="Cambria"/>
+          <w:sz w:val="24"/>
+          <w:szCs w:val="24"/>
+        </w:rPr>
+        <w:t>ikeCostCalculationMethod</w:t>
+      </w:r>
+      <w:r>
+        <w:rPr>
+          <w:rFonts w:ascii="Cambria" w:hAnsi="Cambria"/>
+          <w:sz w:val="24"/>
+          <w:szCs w:val="24"/>
+        </w:rPr>
+        <w:t xml:space="preserve">. 3 lớp này implement lớp interface, từ đó cho </w:t>
+      </w:r>
+      <w:r>
+        <w:rPr>
+          <w:rFonts w:ascii="Cambria" w:hAnsi="Cambria"/>
+          <w:sz w:val="24"/>
+          <w:szCs w:val="24"/>
+        </w:rPr>
+        <w:t>phép</w:t>
+      </w:r>
+      <w:r>
+        <w:rPr>
+          <w:rFonts w:ascii="Cambria" w:hAnsi="Cambria"/>
+          <w:sz w:val="24"/>
+          <w:szCs w:val="24"/>
+        </w:rPr>
+        <w:t xml:space="preserve"> hệ </w:t>
+      </w:r>
+      <w:r>
+        <w:rPr>
+          <w:rFonts w:ascii="Cambria" w:hAnsi="Cambria"/>
+          <w:sz w:val="24"/>
+          <w:szCs w:val="24"/>
+        </w:rPr>
+        <w:t>thống</w:t>
+      </w:r>
+      <w:r>
+        <w:rPr>
+          <w:rFonts w:ascii="Cambria" w:hAnsi="Cambria"/>
+          <w:sz w:val="24"/>
+          <w:szCs w:val="24"/>
+        </w:rPr>
+        <w:t xml:space="preserve"> có thể thêm các cách tính tiền mới mà không làm ảnh hưởng tới code trước đó của hệ thống.</w:t>
+      </w:r>
+    </w:p>
+    <w:p>
+      <w:pPr>
+        <w:jc w:val="both"/>
+        <w:rPr>
+          <w:rFonts w:ascii="Cambria" w:hAnsi="Cambria"/>
+          <w:sz w:val="24"/>
+          <w:szCs w:val="24"/>
+        </w:rPr>
+      </w:pPr>
+      <w:r>
+        <w:rPr>
+          <w:rFonts w:ascii="Cambria" w:hAnsi="Cambria"/>
+          <w:sz w:val="24"/>
+          <w:szCs w:val="24"/>
+        </w:rPr>
+        <w:t xml:space="preserve">Trong quá trình thực thi chương trình, tùy theo mỗi loại xe ứng với một kiểu tính tiền </w:t>
+      </w:r>
+      <w:r>
+        <w:rPr>
+          <w:rFonts w:ascii="Cambria" w:hAnsi="Cambria"/>
+          <w:sz w:val="24"/>
+          <w:szCs w:val="24"/>
+        </w:rPr>
+        <w:t>khác</w:t>
+      </w:r>
+      <w:r>
+        <w:rPr>
+          <w:rFonts w:ascii="Cambria" w:hAnsi="Cambria"/>
+          <w:sz w:val="24"/>
+          <w:szCs w:val="24"/>
+        </w:rPr>
+        <w:t xml:space="preserve"> nhau</w:t>
+      </w:r>
+      <w:r>
+        <w:rPr>
+          <w:rFonts w:ascii="Cambria" w:hAnsi="Cambria"/>
+          <w:sz w:val="24"/>
+          <w:szCs w:val="24"/>
+        </w:rPr>
+        <w:t>.</w:t>
+      </w:r>
+      <w:r>
+        <w:rPr>
+          <w:rFonts w:ascii="Cambria" w:hAnsi="Cambria"/>
+          <w:sz w:val="24"/>
+          <w:szCs w:val="24"/>
+        </w:rPr>
+        <w:t xml:space="preserve"> </w:t>
+      </w:r>
+      <w:r>
+        <w:rPr>
+          <w:rFonts w:ascii="Cambria" w:hAnsi="Cambria"/>
+          <w:sz w:val="24"/>
+          <w:szCs w:val="24"/>
+        </w:rPr>
+        <w:t>Đ</w:t>
+      </w:r>
+      <w:r>
+        <w:rPr>
+          <w:rFonts w:ascii="Cambria" w:hAnsi="Cambria"/>
+          <w:sz w:val="24"/>
+          <w:szCs w:val="24"/>
+        </w:rPr>
+        <w:t xml:space="preserve">ể thực hiện </w:t>
+      </w:r>
+      <w:r>
+        <w:rPr>
+          <w:rFonts w:ascii="Cambria" w:hAnsi="Cambria"/>
+          <w:sz w:val="24"/>
+          <w:szCs w:val="24"/>
+        </w:rPr>
+        <w:t>điều</w:t>
+      </w:r>
+      <w:r>
+        <w:rPr>
+          <w:rFonts w:ascii="Cambria" w:hAnsi="Cambria"/>
+          <w:sz w:val="24"/>
+          <w:szCs w:val="24"/>
+        </w:rPr>
+        <w:t xml:space="preserve"> này lớp </w:t>
+      </w:r>
+      <w:r>
+        <w:rPr>
+          <w:rFonts w:ascii="Cambria" w:hAnsi="Cambria"/>
+          <w:sz w:val="24"/>
+          <w:szCs w:val="24"/>
+        </w:rPr>
+        <w:t>ICostCalculator</w:t>
+      </w:r>
+      <w:r>
+        <w:rPr>
+          <w:rFonts w:ascii="Cambria" w:hAnsi="Cambria"/>
+          <w:sz w:val="24"/>
+          <w:szCs w:val="24"/>
+        </w:rPr>
+        <w:t xml:space="preserve"> có 1 thuộc tính là CostCalculationMethod và sẽ có hàm set thuộc tính đó setCostCalculationMethod</w:t>
+      </w:r>
+      <w:r>
+        <w:rPr>
+          <w:rFonts w:ascii="Cambria" w:hAnsi="Cambria"/>
+          <w:sz w:val="24"/>
+          <w:szCs w:val="24"/>
+        </w:rPr>
+        <w:t xml:space="preserve"> </w:t>
+      </w:r>
+      <w:r>
+        <w:rPr>
+          <w:rFonts w:ascii="Cambria" w:hAnsi="Cambria"/>
+          <w:sz w:val="24"/>
+          <w:szCs w:val="24"/>
+        </w:rPr>
+        <w:t>(bike</w:t>
+      </w:r>
       <w:bookmarkStart w:id="0" w:name="_GoBack"/>
       <w:bookmarkEnd w:id="0"/>
-    </w:p>
-    <w:p>
-      <w:pPr>
-        <w:spacing w:line="360" w:lineRule="auto"/>
+      <w:r>
+        <w:rPr>
+          <w:rFonts w:ascii="Cambria" w:hAnsi="Cambria"/>
+          <w:sz w:val="24"/>
+          <w:szCs w:val="24"/>
+        </w:rPr>
+        <w:t>:</w:t>
+      </w:r>
+      <w:r>
+        <w:rPr>
+          <w:rFonts w:ascii="Cambria" w:hAnsi="Cambria"/>
+          <w:sz w:val="24"/>
+          <w:szCs w:val="24"/>
+        </w:rPr>
+        <w:t xml:space="preserve"> </w:t>
+      </w:r>
+      <w:r>
+        <w:rPr>
+          <w:rFonts w:ascii="Cambria" w:hAnsi="Cambria"/>
+          <w:sz w:val="24"/>
+          <w:szCs w:val="24"/>
+        </w:rPr>
+        <w:t xml:space="preserve">Bike). Hàm này sẽ cho class chọn </w:t>
+      </w:r>
+      <w:r>
+        <w:rPr>
+          <w:rFonts w:ascii="Cambria" w:hAnsi="Cambria"/>
+          <w:sz w:val="24"/>
+          <w:szCs w:val="24"/>
+        </w:rPr>
+        <w:t>phương</w:t>
+      </w:r>
+      <w:r>
+        <w:rPr>
+          <w:rFonts w:ascii="Cambria" w:hAnsi="Cambria"/>
+          <w:sz w:val="24"/>
+          <w:szCs w:val="24"/>
+        </w:rPr>
+        <w:t xml:space="preserve"> pháp tính tiền tùy theo loại xe tương ứng. </w:t>
+      </w:r>
+    </w:p>
+    <w:p>
+      <w:pPr>
         <w:jc w:val="both"/>
         <w:rPr>
           <w:rFonts w:ascii="Cambria" w:hAnsi="Cambria"/>
@@ -455,26 +955,15 @@
           <w:szCs w:val="24"/>
         </w:rPr>
       </w:pPr>
-    </w:p>
-    <w:p>
-      <w:pPr>
-        <w:rPr>
-          <w:rFonts w:ascii="Cambria" w:hAnsi="Cambria"/>
-          <w:sz w:val="24"/>
-          <w:szCs w:val="24"/>
-        </w:rPr>
-      </w:pPr>
-      <w:r>
-        <w:rPr>
-          <w:rFonts w:ascii="Cambria" w:hAnsi="Cambria"/>
-          <w:sz w:val="24"/>
-          <w:szCs w:val="24"/>
-        </w:rPr>
-        <w:lastRenderedPageBreak/>
-        <w:t xml:space="preserve"> </w:t>
-      </w:r>
-    </w:p>
-    <w:p/>
+      <w:r>
+        <w:rPr>
+          <w:rFonts w:ascii="Cambria" w:hAnsi="Cambria"/>
+          <w:sz w:val="24"/>
+          <w:szCs w:val="24"/>
+        </w:rPr>
+        <w:t xml:space="preserve">Việc sử dụng lớp abstact cũng cho phép hệ thống mở rộng dễ dàng hơn. </w:t>
+      </w:r>
+    </w:p>
     <w:sectPr>
       <w:pgSz w:w="12240" w:h="15840"/>
       <w:pgMar w:top="1440" w:right="1440" w:bottom="1440" w:left="1440" w:header="720" w:footer="720" w:gutter="0"/>
@@ -1124,7 +1613,6 @@
   <w:style w:type="character" w:default="1" w:styleId="DefaultParagraphFont">
     <w:name w:val="Default Paragraph Font"/>
     <w:uiPriority w:val="1"/>
-    <w:semiHidden/>
     <w:unhideWhenUsed/>
   </w:style>
   <w:style w:type="table" w:default="1" w:styleId="TableNormal">
